--- a/Meeting Minutes/MeetingMinutes_14.09.2020.docx
+++ b/Meeting Minutes/MeetingMinutes_14.09.2020.docx
@@ -256,7 +256,21 @@
                 <w:rFonts w:asciiTheme="minorHAnsi" w:hAnsiTheme="minorHAnsi"/>
                 <w:sz w:val="24"/>
               </w:rPr>
-              <w:t xml:space="preserve">Lecturer (Ben </w:t>
+              <w:t>Lecturer (</w:t>
+            </w:r>
+            <w:r>
+              <w:rPr>
+                <w:rFonts w:asciiTheme="minorHAnsi" w:hAnsiTheme="minorHAnsi"/>
+                <w:sz w:val="24"/>
+              </w:rPr>
+              <w:t xml:space="preserve">Prof </w:t>
+            </w:r>
+            <w:r>
+              <w:rPr>
+                <w:rFonts w:asciiTheme="minorHAnsi" w:hAnsiTheme="minorHAnsi"/>
+                <w:sz w:val="24"/>
+              </w:rPr>
+              <w:t xml:space="preserve">Ben </w:t>
             </w:r>
             <w:r>
               <w:rPr>
